--- a/Proiect/Documentație Sistem Expert.docx
+++ b/Proiect/Documentație Sistem Expert.docx
@@ -2473,112 +2473,210 @@
     </w:p>
     <w:p>
       <w:pPr>
-        <w:numPr>
-          <w:ilvl w:val="0"/>
-          <w:numId w:val="4"/>
-        </w:numPr>
-      </w:pPr>
-      <w:r>
-        <w:rPr>
-          <w:b/>
-          <w:bCs/>
-        </w:rPr>
-        <w:t>Logica LHS</w:t>
-      </w:r>
-      <w:r>
-        <w:t xml:space="preserve">: </w:t>
-      </w:r>
-      <w:proofErr w:type="spellStart"/>
-      <w:r>
+        <w:pStyle w:val="NormalWeb"/>
+        <w:spacing w:before="0" w:beforeAutospacing="0"/>
+        <w:rPr>
+          <w:rFonts w:ascii="Arial" w:hAnsi="Arial" w:cs="Arial"/>
+        </w:rPr>
+      </w:pPr>
+      <w:r>
+        <w:rPr>
+          <w:rFonts w:hAnsi="Symbol"/>
+        </w:rPr>
+        <w:t></w:t>
+      </w:r>
+      <w:r>
+        <w:t xml:space="preserve">  </w:t>
+      </w:r>
+      <w:r>
+        <w:rPr>
+          <w:rFonts w:ascii="Arial" w:hAnsi="Arial" w:cs="Arial"/>
+          <w:b/>
+          <w:bCs/>
+        </w:rPr>
+        <w:t>Logica LHS:</w:t>
+      </w:r>
+      <w:r>
+        <w:rPr>
+          <w:rFonts w:ascii="Arial" w:hAnsi="Arial" w:cs="Arial"/>
+        </w:rPr>
+        <w:t xml:space="preserve"> </w:t>
+      </w:r>
+      <w:proofErr w:type="spellStart"/>
+      <w:r>
+        <w:rPr>
+          <w:rFonts w:ascii="Arial" w:hAnsi="Arial" w:cs="Arial"/>
+        </w:rPr>
         <w:t>Toate</w:t>
       </w:r>
       <w:proofErr w:type="spellEnd"/>
       <w:r>
-        <w:t xml:space="preserve"> </w:t>
-      </w:r>
-      <w:proofErr w:type="spellStart"/>
-      <w:r>
+        <w:rPr>
+          <w:rFonts w:ascii="Arial" w:hAnsi="Arial" w:cs="Arial"/>
+        </w:rPr>
+        <w:t xml:space="preserve"> </w:t>
+      </w:r>
+      <w:proofErr w:type="spellStart"/>
+      <w:r>
+        <w:rPr>
+          <w:rFonts w:ascii="Arial" w:hAnsi="Arial" w:cs="Arial"/>
+        </w:rPr>
         <w:t>regulile</w:t>
       </w:r>
       <w:proofErr w:type="spellEnd"/>
       <w:r>
+        <w:rPr>
+          <w:rFonts w:ascii="Arial" w:hAnsi="Arial" w:cs="Arial"/>
+        </w:rPr>
         <w:t xml:space="preserve"> au </w:t>
       </w:r>
       <w:proofErr w:type="spellStart"/>
       <w:r>
+        <w:rPr>
+          <w:rFonts w:ascii="Arial" w:hAnsi="Arial" w:cs="Arial"/>
+        </w:rPr>
         <w:t>condițiile</w:t>
       </w:r>
       <w:proofErr w:type="spellEnd"/>
       <w:r>
-        <w:t xml:space="preserve"> </w:t>
-      </w:r>
-      <w:proofErr w:type="spellStart"/>
-      <w:r>
+        <w:rPr>
+          <w:rFonts w:ascii="Arial" w:hAnsi="Arial" w:cs="Arial"/>
+        </w:rPr>
+        <w:t xml:space="preserve"> </w:t>
+      </w:r>
+      <w:proofErr w:type="spellStart"/>
+      <w:r>
+        <w:rPr>
+          <w:rFonts w:ascii="Arial" w:hAnsi="Arial" w:cs="Arial"/>
+        </w:rPr>
         <w:t>specificate</w:t>
       </w:r>
       <w:proofErr w:type="spellEnd"/>
       <w:r>
+        <w:rPr>
+          <w:rFonts w:ascii="Arial" w:hAnsi="Arial" w:cs="Arial"/>
+        </w:rPr>
         <w:t xml:space="preserve"> strict </w:t>
       </w:r>
       <w:proofErr w:type="spellStart"/>
       <w:r>
+        <w:rPr>
+          <w:rFonts w:ascii="Arial" w:hAnsi="Arial" w:cs="Arial"/>
+        </w:rPr>
         <w:t>în</w:t>
       </w:r>
       <w:proofErr w:type="spellEnd"/>
       <w:r>
+        <w:rPr>
+          <w:rFonts w:ascii="Arial" w:hAnsi="Arial" w:cs="Arial"/>
+        </w:rPr>
         <w:t xml:space="preserve"> Left-Hand Side. Nu s-a </w:t>
       </w:r>
       <w:proofErr w:type="spellStart"/>
       <w:r>
+        <w:rPr>
+          <w:rFonts w:ascii="Arial" w:hAnsi="Arial" w:cs="Arial"/>
+        </w:rPr>
         <w:t>utilizat</w:t>
       </w:r>
       <w:proofErr w:type="spellEnd"/>
       <w:r>
-        <w:t xml:space="preserve"> if </w:t>
-      </w:r>
-      <w:proofErr w:type="spellStart"/>
-      <w:r>
+        <w:rPr>
+          <w:rFonts w:ascii="Arial" w:hAnsi="Arial" w:cs="Arial"/>
+        </w:rPr>
+        <w:t xml:space="preserve"> </w:t>
+      </w:r>
+      <w:r>
+        <w:rPr>
+          <w:rStyle w:val="CodHTML"/>
+          <w:rFonts w:ascii="Arial" w:eastAsiaTheme="majorEastAsia" w:hAnsi="Arial" w:cs="Arial"/>
+        </w:rPr>
+        <w:t>if</w:t>
+      </w:r>
+      <w:r>
+        <w:rPr>
+          <w:rFonts w:ascii="Arial" w:hAnsi="Arial" w:cs="Arial"/>
+        </w:rPr>
+        <w:t xml:space="preserve"> </w:t>
+      </w:r>
+      <w:proofErr w:type="spellStart"/>
+      <w:r>
+        <w:rPr>
+          <w:rFonts w:ascii="Arial" w:hAnsi="Arial" w:cs="Arial"/>
+        </w:rPr>
         <w:t>în</w:t>
       </w:r>
       <w:proofErr w:type="spellEnd"/>
       <w:r>
+        <w:rPr>
+          <w:rFonts w:ascii="Arial" w:hAnsi="Arial" w:cs="Arial"/>
+        </w:rPr>
         <w:t xml:space="preserve"> RHS </w:t>
       </w:r>
       <w:proofErr w:type="spellStart"/>
       <w:r>
+        <w:rPr>
+          <w:rFonts w:ascii="Arial" w:hAnsi="Arial" w:cs="Arial"/>
+        </w:rPr>
         <w:t>pentru</w:t>
       </w:r>
       <w:proofErr w:type="spellEnd"/>
       <w:r>
-        <w:t xml:space="preserve"> </w:t>
-      </w:r>
-      <w:proofErr w:type="spellStart"/>
-      <w:r>
+        <w:rPr>
+          <w:rFonts w:ascii="Arial" w:hAnsi="Arial" w:cs="Arial"/>
+        </w:rPr>
+        <w:t xml:space="preserve"> </w:t>
+      </w:r>
+      <w:proofErr w:type="spellStart"/>
+      <w:r>
+        <w:rPr>
+          <w:rFonts w:ascii="Arial" w:hAnsi="Arial" w:cs="Arial"/>
+        </w:rPr>
         <w:t>luarea</w:t>
       </w:r>
       <w:proofErr w:type="spellEnd"/>
       <w:r>
-        <w:t xml:space="preserve"> </w:t>
-      </w:r>
-      <w:proofErr w:type="spellStart"/>
-      <w:r>
+        <w:rPr>
+          <w:rFonts w:ascii="Arial" w:hAnsi="Arial" w:cs="Arial"/>
+        </w:rPr>
+        <w:t xml:space="preserve"> </w:t>
+      </w:r>
+      <w:proofErr w:type="spellStart"/>
+      <w:r>
+        <w:rPr>
+          <w:rFonts w:ascii="Arial" w:hAnsi="Arial" w:cs="Arial"/>
+        </w:rPr>
         <w:t>deciziilor</w:t>
       </w:r>
       <w:proofErr w:type="spellEnd"/>
       <w:r>
+        <w:rPr>
+          <w:rFonts w:ascii="Arial" w:hAnsi="Arial" w:cs="Arial"/>
+        </w:rPr>
         <w:t>.</w:t>
       </w:r>
     </w:p>
     <w:p>
       <w:pPr>
-        <w:numPr>
-          <w:ilvl w:val="0"/>
-          <w:numId w:val="4"/>
-        </w:numPr>
-      </w:pPr>
-      <w:proofErr w:type="spellStart"/>
-      <w:r>
-        <w:rPr>
+        <w:pStyle w:val="NormalWeb"/>
+        <w:spacing w:before="0" w:beforeAutospacing="0"/>
+        <w:rPr>
+          <w:rFonts w:ascii="Arial" w:hAnsi="Arial" w:cs="Arial"/>
+        </w:rPr>
+      </w:pPr>
+      <w:r>
+        <w:rPr>
+          <w:rFonts w:hAnsi="Symbol"/>
+        </w:rPr>
+        <w:t></w:t>
+      </w:r>
+      <w:r>
+        <w:t xml:space="preserve">  </w:t>
+      </w:r>
+      <w:proofErr w:type="spellStart"/>
+      <w:r>
+        <w:rPr>
+          <w:rFonts w:ascii="Arial" w:hAnsi="Arial" w:cs="Arial"/>
           <w:b/>
           <w:bCs/>
         </w:rPr>
@@ -2586,35 +2684,69 @@
       </w:r>
       <w:proofErr w:type="spellEnd"/>
       <w:r>
-        <w:t xml:space="preserve">: </w:t>
-      </w:r>
-      <w:proofErr w:type="spellStart"/>
-      <w:r>
+        <w:rPr>
+          <w:rFonts w:ascii="Arial" w:hAnsi="Arial" w:cs="Arial"/>
+          <w:b/>
+          <w:bCs/>
+        </w:rPr>
+        <w:t>:</w:t>
+      </w:r>
+      <w:r>
+        <w:rPr>
+          <w:rFonts w:ascii="Arial" w:hAnsi="Arial" w:cs="Arial"/>
+        </w:rPr>
+        <w:t xml:space="preserve"> </w:t>
+      </w:r>
+      <w:proofErr w:type="spellStart"/>
+      <w:r>
+        <w:rPr>
+          <w:rFonts w:ascii="Arial" w:hAnsi="Arial" w:cs="Arial"/>
+        </w:rPr>
         <w:t>Simularea</w:t>
       </w:r>
       <w:proofErr w:type="spellEnd"/>
       <w:r>
-        <w:t xml:space="preserve"> </w:t>
-      </w:r>
-      <w:proofErr w:type="spellStart"/>
-      <w:r>
+        <w:rPr>
+          <w:rFonts w:ascii="Arial" w:hAnsi="Arial" w:cs="Arial"/>
+        </w:rPr>
+        <w:t xml:space="preserve"> </w:t>
+      </w:r>
+      <w:proofErr w:type="spellStart"/>
+      <w:r>
+        <w:rPr>
+          <w:rFonts w:ascii="Arial" w:hAnsi="Arial" w:cs="Arial"/>
+        </w:rPr>
         <w:t>procesează</w:t>
       </w:r>
       <w:proofErr w:type="spellEnd"/>
       <w:r>
+        <w:rPr>
+          <w:rFonts w:ascii="Arial" w:hAnsi="Arial" w:cs="Arial"/>
+        </w:rPr>
         <w:t xml:space="preserve"> cadre de date la intervale discrete.</w:t>
       </w:r>
     </w:p>
     <w:p>
       <w:pPr>
-        <w:numPr>
-          <w:ilvl w:val="0"/>
-          <w:numId w:val="4"/>
-        </w:numPr>
-      </w:pPr>
-      <w:proofErr w:type="spellStart"/>
-      <w:r>
-        <w:rPr>
+        <w:pStyle w:val="NormalWeb"/>
+        <w:spacing w:before="0" w:beforeAutospacing="0"/>
+        <w:rPr>
+          <w:rFonts w:ascii="Arial" w:hAnsi="Arial" w:cs="Arial"/>
+        </w:rPr>
+      </w:pPr>
+      <w:r>
+        <w:rPr>
+          <w:rFonts w:hAnsi="Symbol"/>
+        </w:rPr>
+        <w:t></w:t>
+      </w:r>
+      <w:r>
+        <w:t xml:space="preserve">  </w:t>
+      </w:r>
+      <w:proofErr w:type="spellStart"/>
+      <w:r>
+        <w:rPr>
+          <w:rFonts w:ascii="Arial" w:hAnsi="Arial" w:cs="Arial"/>
           <w:b/>
           <w:bCs/>
         </w:rPr>
@@ -2622,136 +2754,938 @@
       </w:r>
       <w:proofErr w:type="spellEnd"/>
       <w:r>
-        <w:t xml:space="preserve">: </w:t>
-      </w:r>
-      <w:proofErr w:type="spellStart"/>
-      <w:r>
+        <w:rPr>
+          <w:rFonts w:ascii="Arial" w:hAnsi="Arial" w:cs="Arial"/>
+          <w:b/>
+          <w:bCs/>
+        </w:rPr>
+        <w:t>:</w:t>
+      </w:r>
+      <w:r>
+        <w:rPr>
+          <w:rFonts w:ascii="Arial" w:hAnsi="Arial" w:cs="Arial"/>
+        </w:rPr>
+        <w:t xml:space="preserve"> </w:t>
+      </w:r>
+      <w:proofErr w:type="spellStart"/>
+      <w:r>
+        <w:rPr>
+          <w:rFonts w:ascii="Arial" w:hAnsi="Arial" w:cs="Arial"/>
+        </w:rPr>
         <w:t>Regulile</w:t>
       </w:r>
       <w:proofErr w:type="spellEnd"/>
       <w:r>
+        <w:rPr>
+          <w:rFonts w:ascii="Arial" w:hAnsi="Arial" w:cs="Arial"/>
+        </w:rPr>
         <w:t xml:space="preserve"> de </w:t>
       </w:r>
       <w:proofErr w:type="spellStart"/>
       <w:r>
+        <w:rPr>
+          <w:rFonts w:ascii="Arial" w:hAnsi="Arial" w:cs="Arial"/>
+        </w:rPr>
         <w:t>siguranță</w:t>
       </w:r>
       <w:proofErr w:type="spellEnd"/>
       <w:r>
+        <w:rPr>
+          <w:rFonts w:ascii="Arial" w:hAnsi="Arial" w:cs="Arial"/>
+        </w:rPr>
         <w:t xml:space="preserve"> (</w:t>
       </w:r>
       <w:proofErr w:type="spellStart"/>
       <w:r>
+        <w:rPr>
+          <w:rFonts w:ascii="Arial" w:hAnsi="Arial" w:cs="Arial"/>
+        </w:rPr>
         <w:t>pietoni</w:t>
       </w:r>
       <w:proofErr w:type="spellEnd"/>
       <w:r>
+        <w:rPr>
+          <w:rFonts w:ascii="Arial" w:hAnsi="Arial" w:cs="Arial"/>
+        </w:rPr>
         <w:t xml:space="preserve">, </w:t>
       </w:r>
       <w:proofErr w:type="spellStart"/>
       <w:r>
+        <w:rPr>
+          <w:rFonts w:ascii="Arial" w:hAnsi="Arial" w:cs="Arial"/>
+        </w:rPr>
         <w:t>tramvai</w:t>
       </w:r>
       <w:proofErr w:type="spellEnd"/>
       <w:r>
+        <w:rPr>
+          <w:rFonts w:ascii="Arial" w:hAnsi="Arial" w:cs="Arial"/>
+        </w:rPr>
         <w:t xml:space="preserve">) au </w:t>
       </w:r>
       <w:proofErr w:type="spellStart"/>
       <w:r>
+        <w:rPr>
+          <w:rFonts w:ascii="Arial" w:hAnsi="Arial" w:cs="Arial"/>
+        </w:rPr>
         <w:t>saliență</w:t>
       </w:r>
       <w:proofErr w:type="spellEnd"/>
       <w:r>
-        <w:t xml:space="preserve"> </w:t>
-      </w:r>
-      <w:proofErr w:type="spellStart"/>
-      <w:r>
+        <w:rPr>
+          <w:rFonts w:ascii="Arial" w:hAnsi="Arial" w:cs="Arial"/>
+        </w:rPr>
+        <w:t xml:space="preserve"> </w:t>
+      </w:r>
+      <w:proofErr w:type="spellStart"/>
+      <w:r>
+        <w:rPr>
+          <w:rFonts w:ascii="Arial" w:hAnsi="Arial" w:cs="Arial"/>
+        </w:rPr>
         <w:t>ridicată</w:t>
       </w:r>
       <w:proofErr w:type="spellEnd"/>
       <w:r>
+        <w:rPr>
+          <w:rFonts w:ascii="Arial" w:hAnsi="Arial" w:cs="Arial"/>
+        </w:rPr>
         <w:t xml:space="preserve"> (25), </w:t>
       </w:r>
       <w:proofErr w:type="spellStart"/>
       <w:r>
+        <w:rPr>
+          <w:rFonts w:ascii="Arial" w:hAnsi="Arial" w:cs="Arial"/>
+        </w:rPr>
         <w:t>suprascriind</w:t>
       </w:r>
       <w:proofErr w:type="spellEnd"/>
       <w:r>
-        <w:t xml:space="preserve"> </w:t>
-      </w:r>
-      <w:proofErr w:type="spellStart"/>
-      <w:r>
+        <w:rPr>
+          <w:rFonts w:ascii="Arial" w:hAnsi="Arial" w:cs="Arial"/>
+        </w:rPr>
+        <w:t xml:space="preserve"> </w:t>
+      </w:r>
+      <w:proofErr w:type="spellStart"/>
+      <w:r>
+        <w:rPr>
+          <w:rFonts w:ascii="Arial" w:hAnsi="Arial" w:cs="Arial"/>
+        </w:rPr>
         <w:t>permisiunea</w:t>
       </w:r>
       <w:proofErr w:type="spellEnd"/>
       <w:r>
-        <w:t xml:space="preserve"> </w:t>
-      </w:r>
-      <w:proofErr w:type="spellStart"/>
-      <w:r>
+        <w:rPr>
+          <w:rFonts w:ascii="Arial" w:hAnsi="Arial" w:cs="Arial"/>
+        </w:rPr>
+        <w:t xml:space="preserve"> </w:t>
+      </w:r>
+      <w:proofErr w:type="spellStart"/>
+      <w:r>
+        <w:rPr>
+          <w:rFonts w:ascii="Arial" w:hAnsi="Arial" w:cs="Arial"/>
+        </w:rPr>
         <w:t>dată</w:t>
       </w:r>
       <w:proofErr w:type="spellEnd"/>
       <w:r>
+        <w:rPr>
+          <w:rFonts w:ascii="Arial" w:hAnsi="Arial" w:cs="Arial"/>
+        </w:rPr>
         <w:t xml:space="preserve"> de </w:t>
       </w:r>
       <w:proofErr w:type="spellStart"/>
       <w:r>
+        <w:rPr>
+          <w:rFonts w:ascii="Arial" w:hAnsi="Arial" w:cs="Arial"/>
+        </w:rPr>
         <w:t>marcajul</w:t>
       </w:r>
       <w:proofErr w:type="spellEnd"/>
       <w:r>
-        <w:t xml:space="preserve"> </w:t>
-      </w:r>
-      <w:proofErr w:type="spellStart"/>
-      <w:r>
+        <w:rPr>
+          <w:rFonts w:ascii="Arial" w:hAnsi="Arial" w:cs="Arial"/>
+        </w:rPr>
+        <w:t xml:space="preserve"> </w:t>
+      </w:r>
+      <w:proofErr w:type="spellStart"/>
+      <w:r>
+        <w:rPr>
+          <w:rFonts w:ascii="Arial" w:hAnsi="Arial" w:cs="Arial"/>
+        </w:rPr>
         <w:t>rutier</w:t>
       </w:r>
       <w:proofErr w:type="spellEnd"/>
       <w:r>
+        <w:rPr>
+          <w:rFonts w:ascii="Arial" w:hAnsi="Arial" w:cs="Arial"/>
+        </w:rPr>
         <w:t>.</w:t>
       </w:r>
     </w:p>
     <w:p>
       <w:pPr>
-        <w:rPr>
-          <w:b/>
-          <w:bCs/>
-        </w:rPr>
-      </w:pPr>
-      <w:r>
-        <w:rPr>
-          <w:b/>
-          <w:bCs/>
-        </w:rPr>
-        <w:t xml:space="preserve">5. </w:t>
-      </w:r>
-      <w:proofErr w:type="spellStart"/>
-      <w:r>
-        <w:rPr>
-          <w:b/>
-          <w:bCs/>
-        </w:rPr>
-        <w:t>Sintaxa</w:t>
-      </w:r>
-      <w:proofErr w:type="spellEnd"/>
-      <w:r>
-        <w:rPr>
-          <w:b/>
-          <w:bCs/>
-        </w:rPr>
-        <w:t xml:space="preserve"> </w:t>
-      </w:r>
-      <w:proofErr w:type="spellStart"/>
-      <w:r>
-        <w:rPr>
-          <w:b/>
-          <w:bCs/>
-        </w:rPr>
-        <w:t>percepțiilor</w:t>
-      </w:r>
-      <w:proofErr w:type="spellEnd"/>
+        <w:pStyle w:val="NormalWeb"/>
+        <w:spacing w:before="0" w:beforeAutospacing="0"/>
+        <w:rPr>
+          <w:rFonts w:ascii="Arial" w:hAnsi="Arial" w:cs="Arial"/>
+        </w:rPr>
+      </w:pPr>
+      <w:r>
+        <w:rPr>
+          <w:rFonts w:hAnsi="Symbol"/>
+        </w:rPr>
+        <w:t></w:t>
+      </w:r>
+      <w:r>
+        <w:t xml:space="preserve">  </w:t>
+      </w:r>
+      <w:proofErr w:type="spellStart"/>
+      <w:r>
+        <w:rPr>
+          <w:rFonts w:ascii="Arial" w:hAnsi="Arial" w:cs="Arial"/>
+          <w:b/>
+          <w:bCs/>
+        </w:rPr>
+        <w:t>Persistența</w:t>
+      </w:r>
+      <w:proofErr w:type="spellEnd"/>
+      <w:r>
+        <w:rPr>
+          <w:rFonts w:ascii="Arial" w:hAnsi="Arial" w:cs="Arial"/>
+          <w:b/>
+          <w:bCs/>
+        </w:rPr>
+        <w:t xml:space="preserve"> </w:t>
+      </w:r>
+      <w:proofErr w:type="spellStart"/>
+      <w:r>
+        <w:rPr>
+          <w:rFonts w:ascii="Arial" w:hAnsi="Arial" w:cs="Arial"/>
+          <w:b/>
+          <w:bCs/>
+        </w:rPr>
+        <w:t>Convingerilor</w:t>
+      </w:r>
+      <w:proofErr w:type="spellEnd"/>
+      <w:r>
+        <w:rPr>
+          <w:rFonts w:ascii="Arial" w:hAnsi="Arial" w:cs="Arial"/>
+          <w:b/>
+          <w:bCs/>
+        </w:rPr>
+        <w:t xml:space="preserve"> (</w:t>
+      </w:r>
+      <w:proofErr w:type="spellStart"/>
+      <w:r>
+        <w:rPr>
+          <w:rFonts w:ascii="Arial" w:hAnsi="Arial" w:cs="Arial"/>
+          <w:b/>
+          <w:bCs/>
+        </w:rPr>
+        <w:t>ag_bel</w:t>
+      </w:r>
+      <w:proofErr w:type="spellEnd"/>
+      <w:r>
+        <w:rPr>
+          <w:rFonts w:ascii="Arial" w:hAnsi="Arial" w:cs="Arial"/>
+          <w:b/>
+          <w:bCs/>
+        </w:rPr>
+        <w:t>):</w:t>
+      </w:r>
+      <w:r>
+        <w:rPr>
+          <w:rFonts w:ascii="Arial" w:hAnsi="Arial" w:cs="Arial"/>
+        </w:rPr>
+        <w:t xml:space="preserve"> </w:t>
+      </w:r>
+      <w:proofErr w:type="spellStart"/>
+      <w:r>
+        <w:rPr>
+          <w:rFonts w:ascii="Arial" w:hAnsi="Arial" w:cs="Arial"/>
+        </w:rPr>
+        <w:t>Sistemul</w:t>
+      </w:r>
+      <w:proofErr w:type="spellEnd"/>
+      <w:r>
+        <w:rPr>
+          <w:rFonts w:ascii="Arial" w:hAnsi="Arial" w:cs="Arial"/>
+        </w:rPr>
+        <w:t xml:space="preserve"> </w:t>
+      </w:r>
+      <w:proofErr w:type="spellStart"/>
+      <w:r>
+        <w:rPr>
+          <w:rFonts w:ascii="Arial" w:hAnsi="Arial" w:cs="Arial"/>
+        </w:rPr>
+        <w:t>integrează</w:t>
+      </w:r>
+      <w:proofErr w:type="spellEnd"/>
+      <w:r>
+        <w:rPr>
+          <w:rFonts w:ascii="Arial" w:hAnsi="Arial" w:cs="Arial"/>
+        </w:rPr>
+        <w:t xml:space="preserve"> un </w:t>
+      </w:r>
+      <w:proofErr w:type="spellStart"/>
+      <w:r>
+        <w:rPr>
+          <w:rFonts w:ascii="Arial" w:hAnsi="Arial" w:cs="Arial"/>
+        </w:rPr>
+        <w:t>mecanism</w:t>
+      </w:r>
+      <w:proofErr w:type="spellEnd"/>
+      <w:r>
+        <w:rPr>
+          <w:rFonts w:ascii="Arial" w:hAnsi="Arial" w:cs="Arial"/>
+        </w:rPr>
+        <w:t xml:space="preserve"> de </w:t>
+      </w:r>
+      <w:proofErr w:type="spellStart"/>
+      <w:r>
+        <w:rPr>
+          <w:rFonts w:ascii="Arial" w:hAnsi="Arial" w:cs="Arial"/>
+        </w:rPr>
+        <w:t>memorie</w:t>
+      </w:r>
+      <w:proofErr w:type="spellEnd"/>
+      <w:r>
+        <w:rPr>
+          <w:rFonts w:ascii="Arial" w:hAnsi="Arial" w:cs="Arial"/>
+        </w:rPr>
+        <w:t xml:space="preserve"> pe termen </w:t>
+      </w:r>
+      <w:proofErr w:type="spellStart"/>
+      <w:r>
+        <w:rPr>
+          <w:rFonts w:ascii="Arial" w:hAnsi="Arial" w:cs="Arial"/>
+        </w:rPr>
+        <w:t>scurt</w:t>
+      </w:r>
+      <w:proofErr w:type="spellEnd"/>
+      <w:r>
+        <w:rPr>
+          <w:rFonts w:ascii="Arial" w:hAnsi="Arial" w:cs="Arial"/>
+        </w:rPr>
+        <w:t xml:space="preserve">. </w:t>
+      </w:r>
+      <w:proofErr w:type="spellStart"/>
+      <w:r>
+        <w:rPr>
+          <w:rFonts w:ascii="Arial" w:hAnsi="Arial" w:cs="Arial"/>
+        </w:rPr>
+        <w:t>Spre</w:t>
+      </w:r>
+      <w:proofErr w:type="spellEnd"/>
+      <w:r>
+        <w:rPr>
+          <w:rFonts w:ascii="Arial" w:hAnsi="Arial" w:cs="Arial"/>
+        </w:rPr>
+        <w:t xml:space="preserve"> </w:t>
+      </w:r>
+      <w:proofErr w:type="spellStart"/>
+      <w:r>
+        <w:rPr>
+          <w:rFonts w:ascii="Arial" w:hAnsi="Arial" w:cs="Arial"/>
+        </w:rPr>
+        <w:t>deosebire</w:t>
+      </w:r>
+      <w:proofErr w:type="spellEnd"/>
+      <w:r>
+        <w:rPr>
+          <w:rFonts w:ascii="Arial" w:hAnsi="Arial" w:cs="Arial"/>
+        </w:rPr>
+        <w:t xml:space="preserve"> de </w:t>
+      </w:r>
+      <w:proofErr w:type="spellStart"/>
+      <w:r>
+        <w:rPr>
+          <w:rFonts w:ascii="Arial" w:hAnsi="Arial" w:cs="Arial"/>
+        </w:rPr>
+        <w:t>percepțiile</w:t>
+      </w:r>
+      <w:proofErr w:type="spellEnd"/>
+      <w:r>
+        <w:rPr>
+          <w:rFonts w:ascii="Arial" w:hAnsi="Arial" w:cs="Arial"/>
+        </w:rPr>
+        <w:t xml:space="preserve"> </w:t>
+      </w:r>
+      <w:proofErr w:type="spellStart"/>
+      <w:r>
+        <w:rPr>
+          <w:rFonts w:ascii="Arial" w:hAnsi="Arial" w:cs="Arial"/>
+        </w:rPr>
+        <w:t>senzoriale</w:t>
+      </w:r>
+      <w:proofErr w:type="spellEnd"/>
+      <w:r>
+        <w:rPr>
+          <w:rFonts w:ascii="Arial" w:hAnsi="Arial" w:cs="Arial"/>
+        </w:rPr>
+        <w:t xml:space="preserve"> (</w:t>
+      </w:r>
+      <w:proofErr w:type="spellStart"/>
+      <w:r>
+        <w:rPr>
+          <w:rStyle w:val="CodHTML"/>
+          <w:rFonts w:ascii="Arial" w:eastAsiaTheme="majorEastAsia" w:hAnsi="Arial" w:cs="Arial"/>
+        </w:rPr>
+        <w:t>ag_percept</w:t>
+      </w:r>
+      <w:proofErr w:type="spellEnd"/>
+      <w:r>
+        <w:rPr>
+          <w:rFonts w:ascii="Arial" w:hAnsi="Arial" w:cs="Arial"/>
+        </w:rPr>
+        <w:t xml:space="preserve">) care sunt volatile </w:t>
+      </w:r>
+      <w:proofErr w:type="spellStart"/>
+      <w:r>
+        <w:rPr>
+          <w:rFonts w:ascii="Arial" w:hAnsi="Arial" w:cs="Arial"/>
+        </w:rPr>
+        <w:t>și</w:t>
+      </w:r>
+      <w:proofErr w:type="spellEnd"/>
+      <w:r>
+        <w:rPr>
+          <w:rFonts w:ascii="Arial" w:hAnsi="Arial" w:cs="Arial"/>
+        </w:rPr>
+        <w:t xml:space="preserve"> se </w:t>
+      </w:r>
+      <w:proofErr w:type="spellStart"/>
+      <w:r>
+        <w:rPr>
+          <w:rFonts w:ascii="Arial" w:hAnsi="Arial" w:cs="Arial"/>
+        </w:rPr>
+        <w:t>șterg</w:t>
+      </w:r>
+      <w:proofErr w:type="spellEnd"/>
+      <w:r>
+        <w:rPr>
+          <w:rFonts w:ascii="Arial" w:hAnsi="Arial" w:cs="Arial"/>
+        </w:rPr>
+        <w:t xml:space="preserve"> la </w:t>
+      </w:r>
+      <w:proofErr w:type="spellStart"/>
+      <w:r>
+        <w:rPr>
+          <w:rFonts w:ascii="Arial" w:hAnsi="Arial" w:cs="Arial"/>
+        </w:rPr>
+        <w:t>fiecare</w:t>
+      </w:r>
+      <w:proofErr w:type="spellEnd"/>
+      <w:r>
+        <w:rPr>
+          <w:rFonts w:ascii="Arial" w:hAnsi="Arial" w:cs="Arial"/>
+        </w:rPr>
+        <w:t xml:space="preserve"> </w:t>
+      </w:r>
+      <w:proofErr w:type="spellStart"/>
+      <w:r>
+        <w:rPr>
+          <w:rFonts w:ascii="Arial" w:hAnsi="Arial" w:cs="Arial"/>
+        </w:rPr>
+        <w:t>cadru</w:t>
+      </w:r>
+      <w:proofErr w:type="spellEnd"/>
+      <w:r>
+        <w:rPr>
+          <w:rFonts w:ascii="Arial" w:hAnsi="Arial" w:cs="Arial"/>
+        </w:rPr>
+        <w:t xml:space="preserve">, </w:t>
+      </w:r>
+      <w:proofErr w:type="spellStart"/>
+      <w:r>
+        <w:rPr>
+          <w:rFonts w:ascii="Arial" w:hAnsi="Arial" w:cs="Arial"/>
+        </w:rPr>
+        <w:t>faptele</w:t>
+      </w:r>
+      <w:proofErr w:type="spellEnd"/>
+      <w:r>
+        <w:rPr>
+          <w:rFonts w:ascii="Arial" w:hAnsi="Arial" w:cs="Arial"/>
+        </w:rPr>
+        <w:t xml:space="preserve"> de tip </w:t>
+      </w:r>
+      <w:proofErr w:type="spellStart"/>
+      <w:r>
+        <w:rPr>
+          <w:rStyle w:val="CodHTML"/>
+          <w:rFonts w:ascii="Arial" w:eastAsiaTheme="majorEastAsia" w:hAnsi="Arial" w:cs="Arial"/>
+        </w:rPr>
+        <w:t>ag_bel</w:t>
+      </w:r>
+      <w:proofErr w:type="spellEnd"/>
+      <w:r>
+        <w:rPr>
+          <w:rFonts w:ascii="Arial" w:hAnsi="Arial" w:cs="Arial"/>
+        </w:rPr>
+        <w:t xml:space="preserve"> permit </w:t>
+      </w:r>
+      <w:proofErr w:type="spellStart"/>
+      <w:r>
+        <w:rPr>
+          <w:rFonts w:ascii="Arial" w:hAnsi="Arial" w:cs="Arial"/>
+        </w:rPr>
+        <w:t>agentului</w:t>
+      </w:r>
+      <w:proofErr w:type="spellEnd"/>
+      <w:r>
+        <w:rPr>
+          <w:rFonts w:ascii="Arial" w:hAnsi="Arial" w:cs="Arial"/>
+        </w:rPr>
+        <w:t xml:space="preserve"> </w:t>
+      </w:r>
+      <w:proofErr w:type="spellStart"/>
+      <w:r>
+        <w:rPr>
+          <w:rFonts w:ascii="Arial" w:hAnsi="Arial" w:cs="Arial"/>
+        </w:rPr>
+        <w:t>să</w:t>
+      </w:r>
+      <w:proofErr w:type="spellEnd"/>
+      <w:r>
+        <w:rPr>
+          <w:rFonts w:ascii="Arial" w:hAnsi="Arial" w:cs="Arial"/>
+        </w:rPr>
+        <w:t xml:space="preserve"> </w:t>
+      </w:r>
+      <w:proofErr w:type="spellStart"/>
+      <w:r>
+        <w:rPr>
+          <w:rFonts w:ascii="Arial" w:hAnsi="Arial" w:cs="Arial"/>
+        </w:rPr>
+        <w:t>rețină</w:t>
+      </w:r>
+      <w:proofErr w:type="spellEnd"/>
+      <w:r>
+        <w:rPr>
+          <w:rFonts w:ascii="Arial" w:hAnsi="Arial" w:cs="Arial"/>
+        </w:rPr>
+        <w:t xml:space="preserve"> </w:t>
+      </w:r>
+      <w:proofErr w:type="spellStart"/>
+      <w:r>
+        <w:rPr>
+          <w:rFonts w:ascii="Arial" w:hAnsi="Arial" w:cs="Arial"/>
+        </w:rPr>
+        <w:t>restricții</w:t>
+      </w:r>
+      <w:proofErr w:type="spellEnd"/>
+      <w:r>
+        <w:rPr>
+          <w:rFonts w:ascii="Arial" w:hAnsi="Arial" w:cs="Arial"/>
+        </w:rPr>
+        <w:t xml:space="preserve"> </w:t>
+      </w:r>
+      <w:proofErr w:type="spellStart"/>
+      <w:r>
+        <w:rPr>
+          <w:rFonts w:ascii="Arial" w:hAnsi="Arial" w:cs="Arial"/>
+        </w:rPr>
+        <w:t>legale</w:t>
+      </w:r>
+      <w:proofErr w:type="spellEnd"/>
+      <w:r>
+        <w:rPr>
+          <w:rFonts w:ascii="Arial" w:hAnsi="Arial" w:cs="Arial"/>
+        </w:rPr>
+        <w:t xml:space="preserve"> (ex: indicator de "</w:t>
+      </w:r>
+      <w:proofErr w:type="spellStart"/>
+      <w:r>
+        <w:rPr>
+          <w:rFonts w:ascii="Arial" w:hAnsi="Arial" w:cs="Arial"/>
+        </w:rPr>
+        <w:t>Depășire</w:t>
+      </w:r>
+      <w:proofErr w:type="spellEnd"/>
+      <w:r>
+        <w:rPr>
+          <w:rFonts w:ascii="Arial" w:hAnsi="Arial" w:cs="Arial"/>
+        </w:rPr>
+        <w:t xml:space="preserve"> </w:t>
+      </w:r>
+      <w:proofErr w:type="spellStart"/>
+      <w:r>
+        <w:rPr>
+          <w:rFonts w:ascii="Arial" w:hAnsi="Arial" w:cs="Arial"/>
+        </w:rPr>
+        <w:t>interzisă</w:t>
+      </w:r>
+      <w:proofErr w:type="spellEnd"/>
+      <w:r>
+        <w:rPr>
+          <w:rFonts w:ascii="Arial" w:hAnsi="Arial" w:cs="Arial"/>
+        </w:rPr>
+        <w:t xml:space="preserve">") </w:t>
+      </w:r>
+      <w:proofErr w:type="spellStart"/>
+      <w:r>
+        <w:rPr>
+          <w:rFonts w:ascii="Arial" w:hAnsi="Arial" w:cs="Arial"/>
+        </w:rPr>
+        <w:t>chiar</w:t>
+      </w:r>
+      <w:proofErr w:type="spellEnd"/>
+      <w:r>
+        <w:rPr>
+          <w:rFonts w:ascii="Arial" w:hAnsi="Arial" w:cs="Arial"/>
+        </w:rPr>
+        <w:t xml:space="preserve"> </w:t>
+      </w:r>
+      <w:proofErr w:type="spellStart"/>
+      <w:r>
+        <w:rPr>
+          <w:rFonts w:ascii="Arial" w:hAnsi="Arial" w:cs="Arial"/>
+        </w:rPr>
+        <w:t>și</w:t>
+      </w:r>
+      <w:proofErr w:type="spellEnd"/>
+      <w:r>
+        <w:rPr>
+          <w:rFonts w:ascii="Arial" w:hAnsi="Arial" w:cs="Arial"/>
+        </w:rPr>
+        <w:t xml:space="preserve"> </w:t>
+      </w:r>
+      <w:proofErr w:type="spellStart"/>
+      <w:r>
+        <w:rPr>
+          <w:rFonts w:ascii="Arial" w:hAnsi="Arial" w:cs="Arial"/>
+        </w:rPr>
+        <w:t>atunci</w:t>
+      </w:r>
+      <w:proofErr w:type="spellEnd"/>
+      <w:r>
+        <w:rPr>
+          <w:rFonts w:ascii="Arial" w:hAnsi="Arial" w:cs="Arial"/>
+        </w:rPr>
+        <w:t xml:space="preserve"> </w:t>
+      </w:r>
+      <w:proofErr w:type="spellStart"/>
+      <w:r>
+        <w:rPr>
+          <w:rFonts w:ascii="Arial" w:hAnsi="Arial" w:cs="Arial"/>
+        </w:rPr>
+        <w:t>când</w:t>
+      </w:r>
+      <w:proofErr w:type="spellEnd"/>
+      <w:r>
+        <w:rPr>
+          <w:rFonts w:ascii="Arial" w:hAnsi="Arial" w:cs="Arial"/>
+        </w:rPr>
+        <w:t xml:space="preserve"> </w:t>
+      </w:r>
+      <w:proofErr w:type="spellStart"/>
+      <w:r>
+        <w:rPr>
+          <w:rFonts w:ascii="Arial" w:hAnsi="Arial" w:cs="Arial"/>
+        </w:rPr>
+        <w:t>acestea</w:t>
+      </w:r>
+      <w:proofErr w:type="spellEnd"/>
+      <w:r>
+        <w:rPr>
+          <w:rFonts w:ascii="Arial" w:hAnsi="Arial" w:cs="Arial"/>
+        </w:rPr>
+        <w:t xml:space="preserve"> nu </w:t>
+      </w:r>
+      <w:proofErr w:type="spellStart"/>
+      <w:r>
+        <w:rPr>
+          <w:rFonts w:ascii="Arial" w:hAnsi="Arial" w:cs="Arial"/>
+        </w:rPr>
+        <w:t>mai</w:t>
+      </w:r>
+      <w:proofErr w:type="spellEnd"/>
+      <w:r>
+        <w:rPr>
+          <w:rFonts w:ascii="Arial" w:hAnsi="Arial" w:cs="Arial"/>
+        </w:rPr>
+        <w:t xml:space="preserve"> sunt </w:t>
+      </w:r>
+      <w:proofErr w:type="spellStart"/>
+      <w:r>
+        <w:rPr>
+          <w:rFonts w:ascii="Arial" w:hAnsi="Arial" w:cs="Arial"/>
+        </w:rPr>
+        <w:t>vizibile</w:t>
+      </w:r>
+      <w:proofErr w:type="spellEnd"/>
+      <w:r>
+        <w:rPr>
+          <w:rFonts w:ascii="Arial" w:hAnsi="Arial" w:cs="Arial"/>
+        </w:rPr>
+        <w:t xml:space="preserve"> </w:t>
+      </w:r>
+      <w:proofErr w:type="spellStart"/>
+      <w:r>
+        <w:rPr>
+          <w:rFonts w:ascii="Arial" w:hAnsi="Arial" w:cs="Arial"/>
+        </w:rPr>
+        <w:t>în</w:t>
+      </w:r>
+      <w:proofErr w:type="spellEnd"/>
+      <w:r>
+        <w:rPr>
+          <w:rFonts w:ascii="Arial" w:hAnsi="Arial" w:cs="Arial"/>
+        </w:rPr>
+        <w:t xml:space="preserve"> </w:t>
+      </w:r>
+      <w:proofErr w:type="spellStart"/>
+      <w:r>
+        <w:rPr>
+          <w:rFonts w:ascii="Arial" w:hAnsi="Arial" w:cs="Arial"/>
+        </w:rPr>
+        <w:t>câmpul</w:t>
+      </w:r>
+      <w:proofErr w:type="spellEnd"/>
+      <w:r>
+        <w:rPr>
+          <w:rFonts w:ascii="Arial" w:hAnsi="Arial" w:cs="Arial"/>
+        </w:rPr>
+        <w:t xml:space="preserve"> </w:t>
+      </w:r>
+      <w:proofErr w:type="spellStart"/>
+      <w:r>
+        <w:rPr>
+          <w:rFonts w:ascii="Arial" w:hAnsi="Arial" w:cs="Arial"/>
+        </w:rPr>
+        <w:t>vizual</w:t>
+      </w:r>
+      <w:proofErr w:type="spellEnd"/>
+      <w:r>
+        <w:rPr>
+          <w:rFonts w:ascii="Arial" w:hAnsi="Arial" w:cs="Arial"/>
+        </w:rPr>
+        <w:t xml:space="preserve"> </w:t>
+      </w:r>
+      <w:proofErr w:type="spellStart"/>
+      <w:r>
+        <w:rPr>
+          <w:rFonts w:ascii="Arial" w:hAnsi="Arial" w:cs="Arial"/>
+        </w:rPr>
+        <w:t>curent</w:t>
+      </w:r>
+      <w:proofErr w:type="spellEnd"/>
+      <w:r>
+        <w:rPr>
+          <w:rFonts w:ascii="Arial" w:hAnsi="Arial" w:cs="Arial"/>
+        </w:rPr>
+        <w:t xml:space="preserve">. </w:t>
+      </w:r>
+      <w:proofErr w:type="spellStart"/>
+      <w:r>
+        <w:rPr>
+          <w:rFonts w:ascii="Arial" w:hAnsi="Arial" w:cs="Arial"/>
+        </w:rPr>
+        <w:t>Această</w:t>
+      </w:r>
+      <w:proofErr w:type="spellEnd"/>
+      <w:r>
+        <w:rPr>
+          <w:rFonts w:ascii="Arial" w:hAnsi="Arial" w:cs="Arial"/>
+        </w:rPr>
+        <w:t xml:space="preserve"> </w:t>
+      </w:r>
+      <w:proofErr w:type="spellStart"/>
+      <w:r>
+        <w:rPr>
+          <w:rFonts w:ascii="Arial" w:hAnsi="Arial" w:cs="Arial"/>
+        </w:rPr>
+        <w:t>memorie</w:t>
+      </w:r>
+      <w:proofErr w:type="spellEnd"/>
+      <w:r>
+        <w:rPr>
+          <w:rFonts w:ascii="Arial" w:hAnsi="Arial" w:cs="Arial"/>
+        </w:rPr>
+        <w:t xml:space="preserve"> </w:t>
+      </w:r>
+      <w:proofErr w:type="spellStart"/>
+      <w:r>
+        <w:rPr>
+          <w:rFonts w:ascii="Arial" w:hAnsi="Arial" w:cs="Arial"/>
+        </w:rPr>
+        <w:t>este</w:t>
+      </w:r>
+      <w:proofErr w:type="spellEnd"/>
+      <w:r>
+        <w:rPr>
+          <w:rFonts w:ascii="Arial" w:hAnsi="Arial" w:cs="Arial"/>
+        </w:rPr>
+        <w:t xml:space="preserve"> </w:t>
+      </w:r>
+      <w:proofErr w:type="spellStart"/>
+      <w:r>
+        <w:rPr>
+          <w:rFonts w:ascii="Arial" w:hAnsi="Arial" w:cs="Arial"/>
+        </w:rPr>
+        <w:t>menținută</w:t>
+      </w:r>
+      <w:proofErr w:type="spellEnd"/>
+      <w:r>
+        <w:rPr>
+          <w:rFonts w:ascii="Arial" w:hAnsi="Arial" w:cs="Arial"/>
+        </w:rPr>
+        <w:t xml:space="preserve"> </w:t>
+      </w:r>
+      <w:proofErr w:type="spellStart"/>
+      <w:r>
+        <w:rPr>
+          <w:rFonts w:ascii="Arial" w:hAnsi="Arial" w:cs="Arial"/>
+        </w:rPr>
+        <w:t>prin</w:t>
+      </w:r>
+      <w:proofErr w:type="spellEnd"/>
+      <w:r>
+        <w:rPr>
+          <w:rFonts w:ascii="Arial" w:hAnsi="Arial" w:cs="Arial"/>
+        </w:rPr>
+        <w:t xml:space="preserve"> </w:t>
+      </w:r>
+      <w:proofErr w:type="spellStart"/>
+      <w:r>
+        <w:rPr>
+          <w:rFonts w:ascii="Arial" w:hAnsi="Arial" w:cs="Arial"/>
+        </w:rPr>
+        <w:t>curățarea</w:t>
+      </w:r>
+      <w:proofErr w:type="spellEnd"/>
+      <w:r>
+        <w:rPr>
+          <w:rFonts w:ascii="Arial" w:hAnsi="Arial" w:cs="Arial"/>
+        </w:rPr>
+        <w:t xml:space="preserve"> </w:t>
+      </w:r>
+      <w:proofErr w:type="spellStart"/>
+      <w:r>
+        <w:rPr>
+          <w:rFonts w:ascii="Arial" w:hAnsi="Arial" w:cs="Arial"/>
+        </w:rPr>
+        <w:t>selectivă</w:t>
+      </w:r>
+      <w:proofErr w:type="spellEnd"/>
+      <w:r>
+        <w:rPr>
+          <w:rFonts w:ascii="Arial" w:hAnsi="Arial" w:cs="Arial"/>
+        </w:rPr>
+        <w:t xml:space="preserve"> a </w:t>
+      </w:r>
+      <w:proofErr w:type="spellStart"/>
+      <w:r>
+        <w:rPr>
+          <w:rFonts w:ascii="Arial" w:hAnsi="Arial" w:cs="Arial"/>
+        </w:rPr>
+        <w:t>faptelor</w:t>
+      </w:r>
+      <w:proofErr w:type="spellEnd"/>
+      <w:r>
+        <w:rPr>
+          <w:rFonts w:ascii="Arial" w:hAnsi="Arial" w:cs="Arial"/>
+        </w:rPr>
+        <w:t xml:space="preserve"> </w:t>
+      </w:r>
+      <w:proofErr w:type="spellStart"/>
+      <w:r>
+        <w:rPr>
+          <w:rFonts w:ascii="Arial" w:hAnsi="Arial" w:cs="Arial"/>
+        </w:rPr>
+        <w:t>în</w:t>
+      </w:r>
+      <w:proofErr w:type="spellEnd"/>
+      <w:r>
+        <w:rPr>
+          <w:rFonts w:ascii="Arial" w:hAnsi="Arial" w:cs="Arial"/>
+        </w:rPr>
+        <w:t xml:space="preserve"> </w:t>
+      </w:r>
+      <w:r>
+        <w:rPr>
+          <w:rStyle w:val="CodHTML"/>
+          <w:rFonts w:ascii="Arial" w:eastAsiaTheme="majorEastAsia" w:hAnsi="Arial" w:cs="Arial"/>
+        </w:rPr>
+        <w:t>PERCEPT-MANAGER</w:t>
+      </w:r>
+      <w:r>
+        <w:rPr>
+          <w:rFonts w:ascii="Arial" w:hAnsi="Arial" w:cs="Arial"/>
+        </w:rPr>
+        <w:t xml:space="preserve">, </w:t>
+      </w:r>
+      <w:proofErr w:type="spellStart"/>
+      <w:r>
+        <w:rPr>
+          <w:rFonts w:ascii="Arial" w:hAnsi="Arial" w:cs="Arial"/>
+        </w:rPr>
+        <w:t>asigurând</w:t>
+      </w:r>
+      <w:proofErr w:type="spellEnd"/>
+      <w:r>
+        <w:rPr>
+          <w:rFonts w:ascii="Arial" w:hAnsi="Arial" w:cs="Arial"/>
+        </w:rPr>
+        <w:t xml:space="preserve"> </w:t>
+      </w:r>
+      <w:proofErr w:type="spellStart"/>
+      <w:r>
+        <w:rPr>
+          <w:rFonts w:ascii="Arial" w:hAnsi="Arial" w:cs="Arial"/>
+        </w:rPr>
+        <w:t>continuitatea</w:t>
+      </w:r>
+      <w:proofErr w:type="spellEnd"/>
+      <w:r>
+        <w:rPr>
+          <w:rFonts w:ascii="Arial" w:hAnsi="Arial" w:cs="Arial"/>
+        </w:rPr>
+        <w:t xml:space="preserve"> </w:t>
+      </w:r>
+      <w:proofErr w:type="spellStart"/>
+      <w:r>
+        <w:rPr>
+          <w:rFonts w:ascii="Arial" w:hAnsi="Arial" w:cs="Arial"/>
+        </w:rPr>
+        <w:t>deciziei</w:t>
+      </w:r>
+      <w:proofErr w:type="spellEnd"/>
+      <w:r>
+        <w:rPr>
+          <w:rFonts w:ascii="Arial" w:hAnsi="Arial" w:cs="Arial"/>
+        </w:rPr>
+        <w:t xml:space="preserve"> </w:t>
+      </w:r>
+      <w:proofErr w:type="spellStart"/>
+      <w:r>
+        <w:rPr>
+          <w:rFonts w:ascii="Arial" w:hAnsi="Arial" w:cs="Arial"/>
+        </w:rPr>
+        <w:t>între</w:t>
+      </w:r>
+      <w:proofErr w:type="spellEnd"/>
+      <w:r>
+        <w:rPr>
+          <w:rFonts w:ascii="Arial" w:hAnsi="Arial" w:cs="Arial"/>
+        </w:rPr>
+        <w:t xml:space="preserve"> </w:t>
+      </w:r>
+      <w:proofErr w:type="spellStart"/>
+      <w:r>
+        <w:rPr>
+          <w:rFonts w:ascii="Arial" w:hAnsi="Arial" w:cs="Arial"/>
+        </w:rPr>
+        <w:t>momente</w:t>
+      </w:r>
+      <w:proofErr w:type="spellEnd"/>
+      <w:r>
+        <w:rPr>
+          <w:rFonts w:ascii="Arial" w:hAnsi="Arial" w:cs="Arial"/>
+        </w:rPr>
+        <w:t>.</w:t>
+      </w:r>
     </w:p>
     <w:p>
       <w:pPr>
@@ -2760,38 +3694,6 @@
           <w:bCs/>
         </w:rPr>
       </w:pPr>
-      <w:r>
-        <w:rPr>
-          <w:b/>
-          <w:bCs/>
-        </w:rPr>
-        <w:t xml:space="preserve">5.1 </w:t>
-      </w:r>
-      <w:proofErr w:type="spellStart"/>
-      <w:r>
-        <w:rPr>
-          <w:b/>
-          <w:bCs/>
-        </w:rPr>
-        <w:t>Detectarea</w:t>
-      </w:r>
-      <w:proofErr w:type="spellEnd"/>
-      <w:r>
-        <w:rPr>
-          <w:b/>
-          <w:bCs/>
-        </w:rPr>
-        <w:t xml:space="preserve"> </w:t>
-      </w:r>
-      <w:proofErr w:type="spellStart"/>
-      <w:r>
-        <w:rPr>
-          <w:b/>
-          <w:bCs/>
-        </w:rPr>
-        <w:t>vehiculului</w:t>
-      </w:r>
-      <w:proofErr w:type="spellEnd"/>
     </w:p>
     <w:p>
       <w:pPr>
@@ -2805,8 +3707,82 @@
           <w:b/>
           <w:bCs/>
         </w:rPr>
-        <w:br w:type="page"/>
-      </w:r>
+        <w:lastRenderedPageBreak/>
+        <w:t>5. S</w:t>
+      </w:r>
+      <w:proofErr w:type="spellStart"/>
+      <w:r>
+        <w:rPr>
+          <w:b/>
+          <w:bCs/>
+        </w:rPr>
+        <w:t>intaxa</w:t>
+      </w:r>
+      <w:proofErr w:type="spellEnd"/>
+      <w:r>
+        <w:rPr>
+          <w:b/>
+          <w:bCs/>
+        </w:rPr>
+        <w:t xml:space="preserve"> </w:t>
+      </w:r>
+      <w:proofErr w:type="spellStart"/>
+      <w:r>
+        <w:rPr>
+          <w:b/>
+          <w:bCs/>
+        </w:rPr>
+        <w:t>percepțiilor</w:t>
+      </w:r>
+      <w:proofErr w:type="spellEnd"/>
+    </w:p>
+    <w:p>
+      <w:pPr>
+        <w:rPr>
+          <w:b/>
+          <w:bCs/>
+        </w:rPr>
+      </w:pPr>
+      <w:r>
+        <w:rPr>
+          <w:b/>
+          <w:bCs/>
+        </w:rPr>
+        <w:t xml:space="preserve">5.1 </w:t>
+      </w:r>
+      <w:proofErr w:type="spellStart"/>
+      <w:r>
+        <w:rPr>
+          <w:b/>
+          <w:bCs/>
+        </w:rPr>
+        <w:t>Detectarea</w:t>
+      </w:r>
+      <w:proofErr w:type="spellEnd"/>
+      <w:r>
+        <w:rPr>
+          <w:b/>
+          <w:bCs/>
+        </w:rPr>
+        <w:t xml:space="preserve"> </w:t>
+      </w:r>
+      <w:proofErr w:type="spellStart"/>
+      <w:r>
+        <w:rPr>
+          <w:b/>
+          <w:bCs/>
+        </w:rPr>
+        <w:t>vehiculului</w:t>
+      </w:r>
+      <w:proofErr w:type="spellEnd"/>
+    </w:p>
+    <w:p>
+      <w:pPr>
+        <w:rPr>
+          <w:b/>
+          <w:bCs/>
+        </w:rPr>
+      </w:pPr>
     </w:p>
     <w:tbl>
       <w:tblPr>
@@ -2858,7 +3834,6 @@
                 <w:b/>
                 <w:bCs/>
               </w:rPr>
-              <w:lastRenderedPageBreak/>
               <w:t>p_name</w:t>
             </w:r>
             <w:proofErr w:type="spellEnd"/>
@@ -4103,7 +5078,6 @@
         <w:t xml:space="preserve"> </w:t>
       </w:r>
       <w:proofErr w:type="spellStart"/>
-      <w:proofErr w:type="gramStart"/>
       <w:r>
         <w:rPr>
           <w:b/>
@@ -4117,15 +5091,7 @@
           <w:b/>
           <w:bCs/>
         </w:rPr>
-        <w:t xml:space="preserve"> ?</w:t>
-      </w:r>
-      <w:proofErr w:type="gramEnd"/>
-      <w:r>
-        <w:rPr>
-          <w:b/>
-          <w:bCs/>
-        </w:rPr>
-        <w:t xml:space="preserve">*ag-measure-time* </w:t>
+        <w:t xml:space="preserve"> ?*ag-measure-time* </w:t>
       </w:r>
       <w:proofErr w:type="spellStart"/>
       <w:r>
@@ -4161,6 +5127,7 @@
           <w:b/>
           <w:bCs/>
         </w:rPr>
+        <w:lastRenderedPageBreak/>
         <w:t>Metodologie</w:t>
       </w:r>
       <w:proofErr w:type="spellEnd"/>
@@ -4479,643 +5446,6 @@
         </w:rPr>
         <w:t>13</w:t>
       </w:r>
-      <w:r>
-        <w:rPr>
-          <w:b/>
-          <w:bCs/>
-        </w:rPr>
-        <w:t>.</w:t>
-      </w:r>
-    </w:p>
-    <w:p>
-      <w:pPr>
-        <w:rPr>
-          <w:b/>
-          <w:bCs/>
-        </w:rPr>
-      </w:pPr>
-      <w:r>
-        <w:rPr>
-          <w:b/>
-          <w:bCs/>
-        </w:rPr>
-        <w:lastRenderedPageBreak/>
-        <w:t xml:space="preserve">7. </w:t>
-      </w:r>
-      <w:proofErr w:type="spellStart"/>
-      <w:r>
-        <w:rPr>
-          <w:b/>
-          <w:bCs/>
-        </w:rPr>
-        <w:t>Contribuții</w:t>
-      </w:r>
-      <w:proofErr w:type="spellEnd"/>
-      <w:r>
-        <w:rPr>
-          <w:b/>
-          <w:bCs/>
-        </w:rPr>
-        <w:t xml:space="preserve"> </w:t>
-      </w:r>
-      <w:proofErr w:type="spellStart"/>
-      <w:r>
-        <w:rPr>
-          <w:b/>
-          <w:bCs/>
-        </w:rPr>
-        <w:t>personale</w:t>
-      </w:r>
-      <w:proofErr w:type="spellEnd"/>
-    </w:p>
-    <w:p>
-      <w:pPr>
-        <w:numPr>
-          <w:ilvl w:val="0"/>
-          <w:numId w:val="6"/>
-        </w:numPr>
-        <w:rPr>
-          <w:b/>
-          <w:bCs/>
-        </w:rPr>
-      </w:pPr>
-      <w:proofErr w:type="spellStart"/>
-      <w:r>
-        <w:rPr>
-          <w:b/>
-          <w:bCs/>
-        </w:rPr>
-        <w:t>Formalizarea</w:t>
-      </w:r>
-      <w:proofErr w:type="spellEnd"/>
-      <w:r>
-        <w:rPr>
-          <w:b/>
-          <w:bCs/>
-        </w:rPr>
-        <w:t xml:space="preserve"> T23: </w:t>
-      </w:r>
-      <w:proofErr w:type="spellStart"/>
-      <w:r>
-        <w:rPr>
-          <w:b/>
-          <w:bCs/>
-        </w:rPr>
-        <w:t>Implementarea</w:t>
-      </w:r>
-      <w:proofErr w:type="spellEnd"/>
-      <w:r>
-        <w:rPr>
-          <w:b/>
-          <w:bCs/>
-        </w:rPr>
-        <w:t xml:space="preserve"> </w:t>
-      </w:r>
-      <w:proofErr w:type="spellStart"/>
-      <w:r>
-        <w:rPr>
-          <w:b/>
-          <w:bCs/>
-        </w:rPr>
-        <w:t>regulilor</w:t>
-      </w:r>
-      <w:proofErr w:type="spellEnd"/>
-      <w:r>
-        <w:rPr>
-          <w:b/>
-          <w:bCs/>
-        </w:rPr>
-        <w:t xml:space="preserve"> care </w:t>
-      </w:r>
-      <w:proofErr w:type="spellStart"/>
-      <w:r>
-        <w:rPr>
-          <w:b/>
-          <w:bCs/>
-        </w:rPr>
-        <w:t>detectează</w:t>
-      </w:r>
-      <w:proofErr w:type="spellEnd"/>
-      <w:r>
-        <w:rPr>
-          <w:b/>
-          <w:bCs/>
-        </w:rPr>
-        <w:t xml:space="preserve"> </w:t>
-      </w:r>
-      <w:proofErr w:type="spellStart"/>
-      <w:r>
-        <w:rPr>
-          <w:b/>
-          <w:bCs/>
-        </w:rPr>
-        <w:t>viteza</w:t>
-      </w:r>
-      <w:proofErr w:type="spellEnd"/>
-      <w:r>
-        <w:rPr>
-          <w:b/>
-          <w:bCs/>
-        </w:rPr>
-        <w:t xml:space="preserve"> </w:t>
-      </w:r>
-      <w:proofErr w:type="spellStart"/>
-      <w:r>
-        <w:rPr>
-          <w:b/>
-          <w:bCs/>
-        </w:rPr>
-        <w:t>excesivă</w:t>
-      </w:r>
-      <w:proofErr w:type="spellEnd"/>
-      <w:r>
-        <w:rPr>
-          <w:b/>
-          <w:bCs/>
-        </w:rPr>
-        <w:t xml:space="preserve"> pe drum </w:t>
-      </w:r>
-      <w:proofErr w:type="spellStart"/>
-      <w:r>
-        <w:rPr>
-          <w:b/>
-          <w:bCs/>
-        </w:rPr>
-        <w:t>național</w:t>
-      </w:r>
-      <w:proofErr w:type="spellEnd"/>
-      <w:r>
-        <w:rPr>
-          <w:b/>
-          <w:bCs/>
-        </w:rPr>
-        <w:t xml:space="preserve"> (&gt;100 km/h) </w:t>
-      </w:r>
-      <w:proofErr w:type="spellStart"/>
-      <w:r>
-        <w:rPr>
-          <w:b/>
-          <w:bCs/>
-        </w:rPr>
-        <w:t>și</w:t>
-      </w:r>
-      <w:proofErr w:type="spellEnd"/>
-      <w:r>
-        <w:rPr>
-          <w:b/>
-          <w:bCs/>
-        </w:rPr>
-        <w:t xml:space="preserve"> </w:t>
-      </w:r>
-      <w:proofErr w:type="spellStart"/>
-      <w:r>
-        <w:rPr>
-          <w:b/>
-          <w:bCs/>
-        </w:rPr>
-        <w:t>autostradă</w:t>
-      </w:r>
-      <w:proofErr w:type="spellEnd"/>
-      <w:r>
-        <w:rPr>
-          <w:b/>
-          <w:bCs/>
-        </w:rPr>
-        <w:t xml:space="preserve"> (&gt;130 km/h) </w:t>
-      </w:r>
-      <w:proofErr w:type="spellStart"/>
-      <w:r>
-        <w:rPr>
-          <w:b/>
-          <w:bCs/>
-        </w:rPr>
-        <w:t>corelată</w:t>
-      </w:r>
-      <w:proofErr w:type="spellEnd"/>
-      <w:r>
-        <w:rPr>
-          <w:b/>
-          <w:bCs/>
-        </w:rPr>
-        <w:t xml:space="preserve"> cu </w:t>
-      </w:r>
-      <w:proofErr w:type="spellStart"/>
-      <w:r>
-        <w:rPr>
-          <w:b/>
-          <w:bCs/>
-        </w:rPr>
-        <w:t>tipul</w:t>
-      </w:r>
-      <w:proofErr w:type="spellEnd"/>
-      <w:r>
-        <w:rPr>
-          <w:b/>
-          <w:bCs/>
-        </w:rPr>
-        <w:t xml:space="preserve"> de drum.</w:t>
-      </w:r>
-    </w:p>
-    <w:p>
-      <w:pPr>
-        <w:numPr>
-          <w:ilvl w:val="0"/>
-          <w:numId w:val="6"/>
-        </w:numPr>
-        <w:rPr>
-          <w:b/>
-          <w:bCs/>
-        </w:rPr>
-      </w:pPr>
-      <w:proofErr w:type="spellStart"/>
-      <w:r>
-        <w:rPr>
-          <w:b/>
-          <w:bCs/>
-        </w:rPr>
-        <w:t>Integrare</w:t>
-      </w:r>
-      <w:proofErr w:type="spellEnd"/>
-      <w:r>
-        <w:rPr>
-          <w:b/>
-          <w:bCs/>
-        </w:rPr>
-        <w:t xml:space="preserve"> LHS: </w:t>
-      </w:r>
-      <w:proofErr w:type="spellStart"/>
-      <w:r>
-        <w:rPr>
-          <w:b/>
-          <w:bCs/>
-        </w:rPr>
-        <w:t>Rescrierea</w:t>
-      </w:r>
-      <w:proofErr w:type="spellEnd"/>
-      <w:r>
-        <w:rPr>
-          <w:b/>
-          <w:bCs/>
-        </w:rPr>
-        <w:t xml:space="preserve"> </w:t>
-      </w:r>
-      <w:proofErr w:type="spellStart"/>
-      <w:r>
-        <w:rPr>
-          <w:b/>
-          <w:bCs/>
-        </w:rPr>
-        <w:t>logicii</w:t>
-      </w:r>
-      <w:proofErr w:type="spellEnd"/>
-      <w:r>
-        <w:rPr>
-          <w:b/>
-          <w:bCs/>
-        </w:rPr>
-        <w:t xml:space="preserve"> </w:t>
-      </w:r>
-      <w:proofErr w:type="spellStart"/>
-      <w:r>
-        <w:rPr>
-          <w:b/>
-          <w:bCs/>
-        </w:rPr>
-        <w:t>pentru</w:t>
-      </w:r>
-      <w:proofErr w:type="spellEnd"/>
-      <w:r>
-        <w:rPr>
-          <w:b/>
-          <w:bCs/>
-        </w:rPr>
-        <w:t xml:space="preserve"> </w:t>
-      </w:r>
-      <w:proofErr w:type="gramStart"/>
-      <w:r>
-        <w:rPr>
-          <w:b/>
-          <w:bCs/>
-        </w:rPr>
-        <w:t>a</w:t>
-      </w:r>
-      <w:proofErr w:type="gramEnd"/>
-      <w:r>
-        <w:rPr>
-          <w:b/>
-          <w:bCs/>
-        </w:rPr>
-        <w:t xml:space="preserve"> </w:t>
-      </w:r>
-      <w:proofErr w:type="spellStart"/>
-      <w:r>
-        <w:rPr>
-          <w:b/>
-          <w:bCs/>
-        </w:rPr>
-        <w:t>elimina</w:t>
-      </w:r>
-      <w:proofErr w:type="spellEnd"/>
-      <w:r>
-        <w:rPr>
-          <w:b/>
-          <w:bCs/>
-        </w:rPr>
-        <w:t xml:space="preserve"> </w:t>
-      </w:r>
-      <w:proofErr w:type="spellStart"/>
-      <w:r>
-        <w:rPr>
-          <w:b/>
-          <w:bCs/>
-        </w:rPr>
-        <w:t>conflictele</w:t>
-      </w:r>
-      <w:proofErr w:type="spellEnd"/>
-      <w:r>
-        <w:rPr>
-          <w:b/>
-          <w:bCs/>
-        </w:rPr>
-        <w:t xml:space="preserve"> de reguli </w:t>
-      </w:r>
-      <w:proofErr w:type="spellStart"/>
-      <w:r>
-        <w:rPr>
-          <w:b/>
-          <w:bCs/>
-        </w:rPr>
-        <w:t>prin</w:t>
-      </w:r>
-      <w:proofErr w:type="spellEnd"/>
-      <w:r>
-        <w:rPr>
-          <w:b/>
-          <w:bCs/>
-        </w:rPr>
-        <w:t xml:space="preserve"> </w:t>
-      </w:r>
-      <w:proofErr w:type="spellStart"/>
-      <w:r>
-        <w:rPr>
-          <w:b/>
-          <w:bCs/>
-        </w:rPr>
-        <w:t>utilizarea</w:t>
-      </w:r>
-      <w:proofErr w:type="spellEnd"/>
-      <w:r>
-        <w:rPr>
-          <w:b/>
-          <w:bCs/>
-        </w:rPr>
-        <w:t xml:space="preserve"> pattern-matching-</w:t>
-      </w:r>
-      <w:proofErr w:type="spellStart"/>
-      <w:r>
-        <w:rPr>
-          <w:b/>
-          <w:bCs/>
-        </w:rPr>
-        <w:t>ului</w:t>
-      </w:r>
-      <w:proofErr w:type="spellEnd"/>
-      <w:r>
-        <w:rPr>
-          <w:b/>
-          <w:bCs/>
-        </w:rPr>
-        <w:t xml:space="preserve"> </w:t>
-      </w:r>
-      <w:proofErr w:type="spellStart"/>
-      <w:r>
-        <w:rPr>
-          <w:b/>
-          <w:bCs/>
-        </w:rPr>
-        <w:t>negativ</w:t>
-      </w:r>
-      <w:proofErr w:type="spellEnd"/>
-      <w:r>
-        <w:rPr>
-          <w:b/>
-          <w:bCs/>
-        </w:rPr>
-        <w:t xml:space="preserve"> (not).</w:t>
-      </w:r>
-    </w:p>
-    <w:p>
-      <w:pPr>
-        <w:numPr>
-          <w:ilvl w:val="0"/>
-          <w:numId w:val="6"/>
-        </w:numPr>
-        <w:rPr>
-          <w:b/>
-          <w:bCs/>
-        </w:rPr>
-      </w:pPr>
-      <w:proofErr w:type="spellStart"/>
-      <w:r>
-        <w:rPr>
-          <w:b/>
-          <w:bCs/>
-        </w:rPr>
-        <w:t>Extinderea</w:t>
-      </w:r>
-      <w:proofErr w:type="spellEnd"/>
-      <w:r>
-        <w:rPr>
-          <w:b/>
-          <w:bCs/>
-        </w:rPr>
-        <w:t xml:space="preserve"> </w:t>
-      </w:r>
-      <w:proofErr w:type="spellStart"/>
-      <w:r>
-        <w:rPr>
-          <w:b/>
-          <w:bCs/>
-        </w:rPr>
-        <w:t>Percepțiilor</w:t>
-      </w:r>
-      <w:proofErr w:type="spellEnd"/>
-      <w:r>
-        <w:rPr>
-          <w:b/>
-          <w:bCs/>
-        </w:rPr>
-        <w:t xml:space="preserve">: </w:t>
-      </w:r>
-      <w:proofErr w:type="spellStart"/>
-      <w:r>
-        <w:rPr>
-          <w:b/>
-          <w:bCs/>
-        </w:rPr>
-        <w:t>Includerea</w:t>
-      </w:r>
-      <w:proofErr w:type="spellEnd"/>
-      <w:r>
-        <w:rPr>
-          <w:b/>
-          <w:bCs/>
-        </w:rPr>
-        <w:t xml:space="preserve"> </w:t>
-      </w:r>
-      <w:proofErr w:type="spellStart"/>
-      <w:r>
-        <w:rPr>
-          <w:b/>
-          <w:bCs/>
-        </w:rPr>
-        <w:t>atributelor</w:t>
-      </w:r>
-      <w:proofErr w:type="spellEnd"/>
-      <w:r>
-        <w:rPr>
-          <w:b/>
-          <w:bCs/>
-        </w:rPr>
-        <w:t xml:space="preserve"> de tip </w:t>
-      </w:r>
-      <w:proofErr w:type="spellStart"/>
-      <w:r>
-        <w:rPr>
-          <w:b/>
-          <w:bCs/>
-        </w:rPr>
-        <w:t>broken_line</w:t>
-      </w:r>
-      <w:proofErr w:type="spellEnd"/>
-      <w:r>
-        <w:rPr>
-          <w:b/>
-          <w:bCs/>
-        </w:rPr>
-        <w:t xml:space="preserve"> </w:t>
-      </w:r>
-      <w:proofErr w:type="spellStart"/>
-      <w:r>
-        <w:rPr>
-          <w:b/>
-          <w:bCs/>
-        </w:rPr>
-        <w:t>în</w:t>
-      </w:r>
-      <w:proofErr w:type="spellEnd"/>
-      <w:r>
-        <w:rPr>
-          <w:b/>
-          <w:bCs/>
-        </w:rPr>
-        <w:t xml:space="preserve"> </w:t>
-      </w:r>
-      <w:proofErr w:type="spellStart"/>
-      <w:r>
-        <w:rPr>
-          <w:b/>
-          <w:bCs/>
-        </w:rPr>
-        <w:t>fiecare</w:t>
-      </w:r>
-      <w:proofErr w:type="spellEnd"/>
-      <w:r>
-        <w:rPr>
-          <w:b/>
-          <w:bCs/>
-        </w:rPr>
-        <w:t xml:space="preserve"> </w:t>
-      </w:r>
-      <w:proofErr w:type="spellStart"/>
-      <w:r>
-        <w:rPr>
-          <w:b/>
-          <w:bCs/>
-        </w:rPr>
-        <w:t>cadru</w:t>
-      </w:r>
-      <w:proofErr w:type="spellEnd"/>
-      <w:r>
-        <w:rPr>
-          <w:b/>
-          <w:bCs/>
-        </w:rPr>
-        <w:t xml:space="preserve"> de </w:t>
-      </w:r>
-      <w:proofErr w:type="spellStart"/>
-      <w:r>
-        <w:rPr>
-          <w:b/>
-          <w:bCs/>
-        </w:rPr>
-        <w:t>decizie</w:t>
-      </w:r>
-      <w:proofErr w:type="spellEnd"/>
-      <w:r>
-        <w:rPr>
-          <w:b/>
-          <w:bCs/>
-        </w:rPr>
-        <w:t xml:space="preserve"> </w:t>
-      </w:r>
-      <w:proofErr w:type="spellStart"/>
-      <w:r>
-        <w:rPr>
-          <w:b/>
-          <w:bCs/>
-        </w:rPr>
-        <w:t>pentru</w:t>
-      </w:r>
-      <w:proofErr w:type="spellEnd"/>
-      <w:r>
-        <w:rPr>
-          <w:b/>
-          <w:bCs/>
-        </w:rPr>
-        <w:t xml:space="preserve"> </w:t>
-      </w:r>
-      <w:proofErr w:type="spellStart"/>
-      <w:r>
-        <w:rPr>
-          <w:b/>
-          <w:bCs/>
-        </w:rPr>
-        <w:t>conformitate</w:t>
-      </w:r>
-      <w:proofErr w:type="spellEnd"/>
-      <w:r>
-        <w:rPr>
-          <w:b/>
-          <w:bCs/>
-        </w:rPr>
-        <w:t xml:space="preserve"> cu </w:t>
-      </w:r>
-      <w:proofErr w:type="spellStart"/>
-      <w:r>
-        <w:rPr>
-          <w:b/>
-          <w:bCs/>
-        </w:rPr>
-        <w:t>cerințele</w:t>
-      </w:r>
-      <w:proofErr w:type="spellEnd"/>
-      <w:r>
-        <w:rPr>
-          <w:b/>
-          <w:bCs/>
-        </w:rPr>
-        <w:t xml:space="preserve"> </w:t>
-      </w:r>
-      <w:proofErr w:type="spellStart"/>
-      <w:r>
-        <w:rPr>
-          <w:b/>
-          <w:bCs/>
-        </w:rPr>
-        <w:t>noi</w:t>
-      </w:r>
-      <w:proofErr w:type="spellEnd"/>
       <w:r>
         <w:rPr>
           <w:b/>
@@ -6830,6 +7160,7 @@
   <w:style w:type="character" w:default="1" w:styleId="Fontdeparagrafimplicit">
     <w:name w:val="Default Paragraph Font"/>
     <w:uiPriority w:val="1"/>
+    <w:semiHidden/>
     <w:unhideWhenUsed/>
   </w:style>
   <w:style w:type="table" w:default="1" w:styleId="TabelNormal">
@@ -7142,6 +7473,40 @@
       <w:color w:val="0F4761" w:themeColor="accent1" w:themeShade="BF"/>
       <w:spacing w:val="5"/>
     </w:rPr>
+  </w:style>
+  <w:style w:type="paragraph" w:styleId="NormalWeb">
+    <w:name w:val="Normal (Web)"/>
+    <w:basedOn w:val="Normal"/>
+    <w:uiPriority w:val="99"/>
+    <w:semiHidden/>
+    <w:unhideWhenUsed/>
+    <w:rsid w:val="00D35ABF"/>
+    <w:pPr>
+      <w:spacing w:before="100" w:beforeAutospacing="1" w:after="100" w:afterAutospacing="1" w:line="240" w:lineRule="auto"/>
+    </w:pPr>
+    <w:rPr>
+      <w:rFonts w:ascii="Times New Roman" w:eastAsia="Times New Roman" w:hAnsi="Times New Roman" w:cs="Times New Roman"/>
+      <w:kern w:val="0"/>
+      <w14:ligatures w14:val="none"/>
+    </w:rPr>
+  </w:style>
+  <w:style w:type="character" w:styleId="CodHTML">
+    <w:name w:val="HTML Code"/>
+    <w:basedOn w:val="Fontdeparagrafimplicit"/>
+    <w:uiPriority w:val="99"/>
+    <w:semiHidden/>
+    <w:unhideWhenUsed/>
+    <w:rsid w:val="00D35ABF"/>
+    <w:rPr>
+      <w:rFonts w:ascii="Courier New" w:eastAsia="Times New Roman" w:hAnsi="Courier New" w:cs="Courier New"/>
+      <w:sz w:val="20"/>
+      <w:szCs w:val="20"/>
+    </w:rPr>
+  </w:style>
+  <w:style w:type="character" w:customStyle="1" w:styleId="math-inline">
+    <w:name w:val="math-inline"/>
+    <w:basedOn w:val="Fontdeparagrafimplicit"/>
+    <w:rsid w:val="00D35ABF"/>
   </w:style>
 </w:styles>
 </file>
